--- a/docassemble/Courtrequestforadaaccomodation/data/templates/courtrequestforadaaccomodation_next_steps.docx
+++ b/docassemble/Courtrequestforadaaccomodation/data/templates/courtrequestforadaaccomodation_next_steps.docx
@@ -1,6 +1,6 @@
 
 <file path=word/document.xml><?xml version="1.0" encoding="utf-8"?>
-<w:document xmlns:wpc="http://schemas.microsoft.com/office/word/2010/wordprocessingCanvas" xmlns:cx="http://schemas.microsoft.com/office/drawing/2014/chartex" xmlns:cx1="http://schemas.microsoft.com/office/drawing/2015/9/8/chartex" xmlns:mc="http://schemas.openxmlformats.org/markup-compatibility/2006" xmlns:o="urn:schemas-microsoft-com:office:office" xmlns:r="http://schemas.openxmlformats.org/officeDocument/2006/relationships" xmlns:m="http://schemas.openxmlformats.org/officeDocument/2006/math" xmlns:v="urn:schemas-microsoft-com:vml" xmlns:wp14="http://schemas.microsoft.com/office/word/2010/wordprocessingDrawing" xmlns:wp="http://schemas.openxmlformats.org/drawingml/2006/wordprocessingDrawing" xmlns:w10="urn:schemas-microsoft-com:office:word" xmlns:w="http://schemas.openxmlformats.org/wordprocessingml/2006/main" xmlns:w14="http://schemas.microsoft.com/office/word/2010/wordml" xmlns:w15="http://schemas.microsoft.com/office/word/2012/wordml" xmlns:w16se="http://schemas.microsoft.com/office/word/2015/wordml/symex" xmlns:wpg="http://schemas.microsoft.com/office/word/2010/wordprocessingGroup" xmlns:wpi="http://schemas.microsoft.com/office/word/2010/wordprocessingInk" xmlns:wne="http://schemas.microsoft.com/office/word/2006/wordml" xmlns:wps="http://schemas.microsoft.com/office/word/2010/wordprocessingShape" mc:Ignorable="w14 w15 w16se wp14">
+<w:document xmlns:wpc="http://schemas.microsoft.com/office/word/2010/wordprocessingCanvas" xmlns:cx="http://schemas.microsoft.com/office/drawing/2014/chartex" xmlns:cx1="http://schemas.microsoft.com/office/drawing/2015/9/8/chartex" xmlns:cx2="http://schemas.microsoft.com/office/drawing/2015/10/21/chartex" xmlns:cx3="http://schemas.microsoft.com/office/drawing/2016/5/9/chartex" xmlns:cx4="http://schemas.microsoft.com/office/drawing/2016/5/10/chartex" xmlns:cx5="http://schemas.microsoft.com/office/drawing/2016/5/11/chartex" xmlns:cx6="http://schemas.microsoft.com/office/drawing/2016/5/12/chartex" xmlns:cx7="http://schemas.microsoft.com/office/drawing/2016/5/13/chartex" xmlns:cx8="http://schemas.microsoft.com/office/drawing/2016/5/14/chartex" xmlns:mc="http://schemas.openxmlformats.org/markup-compatibility/2006" xmlns:aink="http://schemas.microsoft.com/office/drawing/2016/ink" xmlns:am3d="http://schemas.microsoft.com/office/drawing/2017/model3d" xmlns:o="urn:schemas-microsoft-com:office:office" xmlns:oel="http://schemas.microsoft.com/office/2019/extlst" xmlns:r="http://schemas.openxmlformats.org/officeDocument/2006/relationships" xmlns:m="http://schemas.openxmlformats.org/officeDocument/2006/math" xmlns:v="urn:schemas-microsoft-com:vml" xmlns:wp14="http://schemas.microsoft.com/office/word/2010/wordprocessingDrawing" xmlns:wp="http://schemas.openxmlformats.org/drawingml/2006/wordprocessingDrawing" xmlns:w10="urn:schemas-microsoft-com:office:word" xmlns:w="http://schemas.openxmlformats.org/wordprocessingml/2006/main" xmlns:w14="http://schemas.microsoft.com/office/word/2010/wordml" xmlns:w15="http://schemas.microsoft.com/office/word/2012/wordml" xmlns:w16cex="http://schemas.microsoft.com/office/word/2018/wordml/cex" xmlns:w16cid="http://schemas.microsoft.com/office/word/2016/wordml/cid" xmlns:w16="http://schemas.microsoft.com/office/word/2018/wordml" xmlns:w16sdtdh="http://schemas.microsoft.com/office/word/2020/wordml/sdtdatahash" xmlns:w16se="http://schemas.microsoft.com/office/word/2015/wordml/symex" xmlns:wpg="http://schemas.microsoft.com/office/word/2010/wordprocessingGroup" xmlns:wpi="http://schemas.microsoft.com/office/word/2010/wordprocessingInk" xmlns:wne="http://schemas.microsoft.com/office/word/2006/wordml" xmlns:wps="http://schemas.microsoft.com/office/word/2010/wordprocessingShape" mc:Ignorable="w14 w15 w16se w16cid w16 w16cex w16sdtdh wp14">
   <w:background w:color="FFFFFF"/>
   <w:body>
     <w:tbl>
@@ -34,7 +34,7 @@
               <w:rPr>
                 <w:color w:val="FFFFFF" w:themeColor="background1"/>
               </w:rPr>
-              <w:t xml:space="preserve">Ask the court for ADA Accommodations</w:t>
+              <w:t>Ask the court for ADA Accommodations</w:t>
             </w:r>
           </w:p>
         </w:tc>
@@ -50,14 +50,39 @@
     </w:p>
     <w:p>
       <w:r>
-        <w:t xml:space="preserve">Congratulations {{ users }}! You have finished all the forms you need to Ask the court for ADA Accommodations. The rest of the pages in this packet are your form for Court ADA Accomodations Form.</w:t>
+        <w:t xml:space="preserve">Congratulations </w:t>
+      </w:r>
+      <w:proofErr w:type="gramStart"/>
+      <w:r>
+        <w:t xml:space="preserve">{{ </w:t>
+      </w:r>
+      <w:r>
+        <w:t>Text</w:t>
+      </w:r>
+      <w:proofErr w:type="gramEnd"/>
+      <w:r>
+        <w:t>2</w:t>
+      </w:r>
+      <w:r>
+        <w:t xml:space="preserve"> }}! You have finished all the forms you need to </w:t>
+      </w:r>
+      <w:r>
+        <w:t>a</w:t>
+      </w:r>
+      <w:r>
+        <w:t xml:space="preserve">sk the court for ADA Accommodations. </w:t>
       </w:r>
     </w:p>
     <w:p/>
     <w:p>
       <w:pPr>
         <w:sectPr>
-          <w:footerReference w:type="first" r:id="rId7"/>
+          <w:headerReference w:type="even" r:id="rId7"/>
+          <w:headerReference w:type="default" r:id="rId8"/>
+          <w:footerReference w:type="even" r:id="rId9"/>
+          <w:footerReference w:type="default" r:id="rId10"/>
+          <w:headerReference w:type="first" r:id="rId11"/>
+          <w:footerReference w:type="first" r:id="rId12"/>
           <w:pgSz w:w="12240" w:h="15840"/>
           <w:pgMar w:top="720" w:right="720" w:bottom="720" w:left="720" w:header="0" w:footer="0" w:gutter="0"/>
           <w:pgNumType w:start="1"/>
@@ -72,8 +97,8 @@
       <w:pPr>
         <w:pStyle w:val="Heading2"/>
       </w:pPr>
-      <w:bookmarkStart w:id="1" w:name="_yntzxzfdh9ya"/>
-      <w:bookmarkEnd w:id="1"/>
+      <w:bookmarkStart w:id="0" w:name="_yntzxzfdh9ya"/>
+      <w:bookmarkEnd w:id="0"/>
       <w:r>
         <w:t>Next steps</w:t>
       </w:r>
@@ -102,58 +127,7 @@
             <w14:bevel/>
           </w14:textOutline>
         </w:rPr>
-        <w:t>Deliver a copy of this form to</w:t>
-      </w:r>
-      <w:r>
-        <w:rPr>
-          <w14:textOutline w14:w="9525" w14:cap="rnd" w14:cmpd="sng" w14:algn="ctr">
-            <w14:noFill/>
-            <w14:prstDash w14:val="solid"/>
-            <w14:bevel/>
-          </w14:textOutline>
-        </w:rPr>
-        <w:t xml:space="preserve"> {{ other_parties }}</w:t>
-      </w:r>
-      <w:r>
-        <w:rPr>
-          <w14:textOutline w14:w="9525" w14:cap="rnd" w14:cmpd="sng" w14:algn="ctr">
-            <w14:noFill/>
-            <w14:prstDash w14:val="solid"/>
-            <w14:bevel/>
-          </w14:textOutline>
-        </w:rPr>
-        <w:t>.</w:t>
-      </w:r>
-    </w:p>
-    <w:p>
-      <w:pPr>
-        <w:pStyle w:val="ListParagraph"/>
-        <w:numPr>
-          <w:ilvl w:val="0"/>
-          <w:numId w:val="1"/>
-        </w:numPr>
-        <w:snapToGrid w:val="0"/>
-        <w:rPr>
-          <w:b/>
-          <w:bCs/>
-          <w14:textOutline w14:w="9525" w14:cap="rnd" w14:cmpd="sng" w14:algn="ctr">
-            <w14:noFill/>
-            <w14:prstDash w14:val="solid"/>
-            <w14:bevel/>
-          </w14:textOutline>
-        </w:rPr>
-      </w:pPr>
-      <w:r>
-        <w:rPr>
-          <w:b/>
-          <w:bCs/>
-          <w14:textOutline w14:w="9525" w14:cap="rnd" w14:cmpd="sng" w14:algn="ctr">
-            <w14:noFill/>
-            <w14:prstDash w14:val="solid"/>
-            <w14:bevel/>
-          </w14:textOutline>
-        </w:rPr>
-        <w:t>Keep a copy for yourself.</w:t>
+        <w:t xml:space="preserve">Look over the form below, one more time. Make sure your answers are correct. </w:t>
       </w:r>
     </w:p>
     <w:p>
@@ -180,7 +154,7 @@
             <w14:bevel/>
           </w14:textOutline>
         </w:rPr>
-        <w:t xml:space="preserve">Wait for a response from </w:t>
+        <w:t>Deliver a copy of this form</w:t>
       </w:r>
       <w:r>
         <w:rPr>
@@ -190,54 +164,7 @@
             <w14:bevel/>
           </w14:textOutline>
         </w:rPr>
-        <w:t>{{ other_parties }}</w:t>
-      </w:r>
-      <w:r>
-        <w:t>.</w:t>
-      </w:r>
-    </w:p>
-    <w:p>
-      <w:pPr>
-        <w:pStyle w:val="Heading2"/>
-      </w:pPr>
-      <w:bookmarkStart w:id="2" w:name="_4szgtqe6ov1h"/>
-      <w:bookmarkEnd w:id="2"/>
-      <w:r>
-        <w:t>To deliver this form</w:t>
-      </w:r>
-    </w:p>
-    <w:p>
-      <w:pPr>
-        <w:pStyle w:val="NumberedList"/>
-        <w:numPr>
-          <w:ilvl w:val="0"/>
-          <w:numId w:val="3"/>
-        </w:numPr>
-      </w:pPr>
-      <w:r>
-        <w:t xml:space="preserve">Look over the forms below, one more time. Make sure everything is correct. </w:t>
-      </w:r>
-    </w:p>
-    <w:p>
-      <w:pPr>
-        <w:pStyle w:val="NumberedList"/>
-        <w:numPr>
-          <w:ilvl w:val="0"/>
-          <w:numId w:val="3"/>
-        </w:numPr>
-      </w:pPr>
-      <w:r>
-        <w:t>Deliver a copy of this form by doing XYZ.</w:t>
-      </w:r>
-    </w:p>
-    <w:p>
-      <w:pPr>
-        <w:pStyle w:val="Heading2"/>
-      </w:pPr>
-      <w:bookmarkStart w:id="3" w:name="_7jbtnvplu76"/>
-      <w:bookmarkEnd w:id="3"/>
-      <w:r>
-        <w:t xml:space="preserve">What can </w:t>
+        <w:t xml:space="preserve"> by sending it </w:t>
       </w:r>
       <w:r>
         <w:rPr>
@@ -247,13 +174,46 @@
             <w14:bevel/>
           </w14:textOutline>
         </w:rPr>
-        <w:t>{{ other_parties }}</w:t>
+        <w:t xml:space="preserve">to your ADA Coordinator. If you lose their contact information, please visit: </w:t>
       </w:r>
       <w:r>
-        <w:t xml:space="preserve"> do?</w:t>
+        <w:t>mass.gov/</w:t>
+      </w:r>
+      <w:proofErr w:type="spellStart"/>
+      <w:r>
+        <w:t>ada</w:t>
+      </w:r>
+      <w:proofErr w:type="spellEnd"/>
+      <w:r>
+        <w:t>-accessibility-at-the-courts</w:t>
+      </w:r>
+      <w:r>
+        <w:t xml:space="preserve">. </w:t>
       </w:r>
     </w:p>
     <w:p>
+      <w:pPr>
+        <w:snapToGrid w:val="0"/>
+        <w:rPr>
+          <w14:textOutline w14:w="9525" w14:cap="rnd" w14:cmpd="sng" w14:algn="ctr">
+            <w14:noFill/>
+            <w14:prstDash w14:val="solid"/>
+            <w14:bevel/>
+          </w14:textOutline>
+        </w:rPr>
+      </w:pPr>
+    </w:p>
+    <w:p>
+      <w:pPr>
+        <w:snapToGrid w:val="0"/>
+        <w:rPr>
+          <w14:textOutline w14:w="9525" w14:cap="rnd" w14:cmpd="sng" w14:algn="ctr">
+            <w14:noFill/>
+            <w14:prstDash w14:val="solid"/>
+            <w14:bevel/>
+          </w14:textOutline>
+        </w:rPr>
+      </w:pPr>
       <w:r>
         <w:rPr>
           <w14:textOutline w14:w="9525" w14:cap="rnd" w14:cmpd="sng" w14:algn="ctr">
@@ -262,159 +222,13 @@
             <w14:bevel/>
           </w14:textOutline>
         </w:rPr>
-        <w:t>{{ other_parties }}</w:t>
-      </w:r>
-      <w:r>
-        <w:t xml:space="preserve"> can do one of three things:</w:t>
+        <w:t>If you have other questions please reach out to {{ Text11 }} and they may be able to help!</w:t>
       </w:r>
     </w:p>
     <w:p>
-      <w:pPr>
-        <w:pStyle w:val="NumberedList"/>
-        <w:numPr>
-          <w:ilvl w:val="0"/>
-          <w:numId w:val="2"/>
-        </w:numPr>
-      </w:pPr>
-      <w:r>
-        <w:t xml:space="preserve">. </w:t>
-      </w:r>
+      <w:bookmarkStart w:id="1" w:name="_4szgtqe6ov1h"/>
+      <w:bookmarkEnd w:id="1"/>
     </w:p>
-    <w:p>
-      <w:pPr>
-        <w:pStyle w:val="NumberedList"/>
-        <w:numPr>
-          <w:ilvl w:val="0"/>
-          <w:numId w:val="2"/>
-        </w:numPr>
-      </w:pPr>
-      <w:r>
-        <w:t>.</w:t>
-      </w:r>
-      <w:bookmarkStart w:id="4" w:name="_eim2ht2zskaf"/>
-      <w:bookmarkEnd w:id="4"/>
-    </w:p>
-    <w:p>
-      <w:pPr>
-        <w:pStyle w:val="NumberedList"/>
-        <w:numPr>
-          <w:ilvl w:val="0"/>
-          <w:numId w:val="2"/>
-        </w:numPr>
-      </w:pPr>
-      <w:r>
-        <w:t>.</w:t>
-      </w:r>
-    </w:p>
-    <w:p>
-      <w:pPr>
-        <w:pStyle w:val="Heading2"/>
-      </w:pPr>
-      <w:r>
-        <w:t xml:space="preserve">What happens after </w:t>
-      </w:r>
-      <w:r>
-        <w:rPr>
-          <w14:textOutline w14:w="9525" w14:cap="rnd" w14:cmpd="sng" w14:algn="ctr">
-            <w14:noFill/>
-            <w14:prstDash w14:val="solid"/>
-            <w14:bevel/>
-          </w14:textOutline>
-        </w:rPr>
-        <w:t>{{ other_parties }}</w:t>
-      </w:r>
-      <w:r>
-        <w:t xml:space="preserve"> makes a decision?</w:t>
-      </w:r>
-    </w:p>
-    <w:p>
-      <w:pPr>
-        <w:pStyle w:val="NumberedList"/>
-        <w:numPr>
-          <w:ilvl w:val="0"/>
-          <w:numId w:val="4"/>
-        </w:numPr>
-      </w:pPr>
-      <w:r>
-        <w:t>.</w:t>
-      </w:r>
-    </w:p>
-    <w:p>
-      <w:pPr>
-        <w:pStyle w:val="NumberedList"/>
-        <w:numPr>
-          <w:ilvl w:val="0"/>
-          <w:numId w:val="4"/>
-        </w:numPr>
-      </w:pPr>
-      <w:r>
-        <w:t>.</w:t>
-      </w:r>
-    </w:p>
-    <w:p>
-      <w:pPr>
-        <w:pStyle w:val="NumberedList"/>
-        <w:numPr>
-          <w:ilvl w:val="0"/>
-          <w:numId w:val="4"/>
-        </w:numPr>
-      </w:pPr>
-      <w:r>
-        <w:t xml:space="preserve">. </w:t>
-      </w:r>
-    </w:p>
-    <w:p>
-      <w:pPr>
-        <w:rPr>
-          <w:b/>
-        </w:rPr>
-      </w:pPr>
-    </w:p>
-    <w:p>
-      <w:r>
-        <w:rPr>
-          <w:b/>
-        </w:rPr>
-        <w:t xml:space="preserve">Read </w:t>
-      </w:r>
-      <w:r>
-        <w:t>the response as soon as you get it. If you have questions, [ Your local legal aid] may be able to help you more.</w:t>
-      </w:r>
-    </w:p>
-    <w:p>
-      <w:pPr>
-        <w:sectPr>
-          <w:type w:val="continuous"/>
-          <w:pgSz w:w="12240" w:h="15840"/>
-          <w:pgMar w:top="720" w:right="720" w:bottom="720" w:left="720" w:header="0" w:footer="0" w:gutter="0"/>
-          <w:cols w:num="2" w:space="720"/>
-          <w:formProt w:val="0"/>
-          <w:docGrid w:linePitch="326"/>
-        </w:sectPr>
-      </w:pPr>
-    </w:p>
-    <w:p>
-      <w:bookmarkStart w:id="5" w:name="_jpvqkqfibwqh"/>
-      <w:bookmarkStart w:id="6" w:name="_wjzvjugefec1"/>
-      <w:bookmarkEnd w:id="5"/>
-      <w:bookmarkEnd w:id="6"/>
-    </w:p>
-    <w:p/>
-    <w:p>
-      <w:pPr>
-        <w:sectPr>
-          <w:type w:val="continuous"/>
-          <w:pgSz w:w="12240" w:h="15840"/>
-          <w:pgMar w:top="720" w:right="720" w:bottom="720" w:left="720" w:header="0" w:footer="0" w:gutter="0"/>
-          <w:cols w:num="2" w:space="720"/>
-          <w:formProt w:val="0"/>
-          <w:docGrid w:linePitch="326"/>
-        </w:sectPr>
-      </w:pPr>
-    </w:p>
-    <w:p/>
-    <w:p/>
-    <w:p/>
     <w:sectPr>
       <w:type w:val="continuous"/>
       <w:pgSz w:w="12240" w:h="15840"/>
@@ -428,7 +242,7 @@
 </file>
 
 <file path=word/endnotes.xml><?xml version="1.0" encoding="utf-8"?>
-<w:endnotes xmlns:wpc="http://schemas.microsoft.com/office/word/2010/wordprocessingCanvas" xmlns:cx="http://schemas.microsoft.com/office/drawing/2014/chartex" xmlns:cx1="http://schemas.microsoft.com/office/drawing/2015/9/8/chartex" xmlns:mc="http://schemas.openxmlformats.org/markup-compatibility/2006" xmlns:o="urn:schemas-microsoft-com:office:office" xmlns:r="http://schemas.openxmlformats.org/officeDocument/2006/relationships" xmlns:m="http://schemas.openxmlformats.org/officeDocument/2006/math" xmlns:v="urn:schemas-microsoft-com:vml" xmlns:wp14="http://schemas.microsoft.com/office/word/2010/wordprocessingDrawing" xmlns:wp="http://schemas.openxmlformats.org/drawingml/2006/wordprocessingDrawing" xmlns:w10="urn:schemas-microsoft-com:office:word" xmlns:w="http://schemas.openxmlformats.org/wordprocessingml/2006/main" xmlns:w14="http://schemas.microsoft.com/office/word/2010/wordml" xmlns:w15="http://schemas.microsoft.com/office/word/2012/wordml" xmlns:w16se="http://schemas.microsoft.com/office/word/2015/wordml/symex" xmlns:wpg="http://schemas.microsoft.com/office/word/2010/wordprocessingGroup" xmlns:wpi="http://schemas.microsoft.com/office/word/2010/wordprocessingInk" xmlns:wne="http://schemas.microsoft.com/office/word/2006/wordml" xmlns:wps="http://schemas.microsoft.com/office/word/2010/wordprocessingShape" mc:Ignorable="w14 w15 w16se wp14">
+<w:endnotes xmlns:wpc="http://schemas.microsoft.com/office/word/2010/wordprocessingCanvas" xmlns:cx="http://schemas.microsoft.com/office/drawing/2014/chartex" xmlns:cx1="http://schemas.microsoft.com/office/drawing/2015/9/8/chartex" xmlns:cx2="http://schemas.microsoft.com/office/drawing/2015/10/21/chartex" xmlns:cx3="http://schemas.microsoft.com/office/drawing/2016/5/9/chartex" xmlns:cx4="http://schemas.microsoft.com/office/drawing/2016/5/10/chartex" xmlns:cx5="http://schemas.microsoft.com/office/drawing/2016/5/11/chartex" xmlns:cx6="http://schemas.microsoft.com/office/drawing/2016/5/12/chartex" xmlns:cx7="http://schemas.microsoft.com/office/drawing/2016/5/13/chartex" xmlns:cx8="http://schemas.microsoft.com/office/drawing/2016/5/14/chartex" xmlns:mc="http://schemas.openxmlformats.org/markup-compatibility/2006" xmlns:aink="http://schemas.microsoft.com/office/drawing/2016/ink" xmlns:am3d="http://schemas.microsoft.com/office/drawing/2017/model3d" xmlns:o="urn:schemas-microsoft-com:office:office" xmlns:oel="http://schemas.microsoft.com/office/2019/extlst" xmlns:r="http://schemas.openxmlformats.org/officeDocument/2006/relationships" xmlns:m="http://schemas.openxmlformats.org/officeDocument/2006/math" xmlns:v="urn:schemas-microsoft-com:vml" xmlns:wp14="http://schemas.microsoft.com/office/word/2010/wordprocessingDrawing" xmlns:wp="http://schemas.openxmlformats.org/drawingml/2006/wordprocessingDrawing" xmlns:w10="urn:schemas-microsoft-com:office:word" xmlns:w="http://schemas.openxmlformats.org/wordprocessingml/2006/main" xmlns:w14="http://schemas.microsoft.com/office/word/2010/wordml" xmlns:w15="http://schemas.microsoft.com/office/word/2012/wordml" xmlns:w16cex="http://schemas.microsoft.com/office/word/2018/wordml/cex" xmlns:w16cid="http://schemas.microsoft.com/office/word/2016/wordml/cid" xmlns:w16="http://schemas.microsoft.com/office/word/2018/wordml" xmlns:w16sdtdh="http://schemas.microsoft.com/office/word/2020/wordml/sdtdatahash" xmlns:w16se="http://schemas.microsoft.com/office/word/2015/wordml/symex" xmlns:wpg="http://schemas.microsoft.com/office/word/2010/wordprocessingGroup" xmlns:wpi="http://schemas.microsoft.com/office/word/2010/wordprocessingInk" xmlns:wne="http://schemas.microsoft.com/office/word/2006/wordml" xmlns:wps="http://schemas.microsoft.com/office/word/2010/wordprocessingShape" mc:Ignorable="w14 w15 w16se w16cid w16 w16cex w16sdtdh wp14">
   <w:endnote w:type="separator" w:id="-1">
     <w:p>
       <w:pPr>
@@ -453,7 +267,27 @@
 </file>
 
 <file path=word/footer1.xml><?xml version="1.0" encoding="utf-8"?>
-<w:ftr xmlns:wpc="http://schemas.microsoft.com/office/word/2010/wordprocessingCanvas" xmlns:cx="http://schemas.microsoft.com/office/drawing/2014/chartex" xmlns:cx1="http://schemas.microsoft.com/office/drawing/2015/9/8/chartex" xmlns:mc="http://schemas.openxmlformats.org/markup-compatibility/2006" xmlns:o="urn:schemas-microsoft-com:office:office" xmlns:r="http://schemas.openxmlformats.org/officeDocument/2006/relationships" xmlns:m="http://schemas.openxmlformats.org/officeDocument/2006/math" xmlns:v="urn:schemas-microsoft-com:vml" xmlns:wp14="http://schemas.microsoft.com/office/word/2010/wordprocessingDrawing" xmlns:wp="http://schemas.openxmlformats.org/drawingml/2006/wordprocessingDrawing" xmlns:w10="urn:schemas-microsoft-com:office:word" xmlns:w="http://schemas.openxmlformats.org/wordprocessingml/2006/main" xmlns:w14="http://schemas.microsoft.com/office/word/2010/wordml" xmlns:w15="http://schemas.microsoft.com/office/word/2012/wordml" xmlns:w16se="http://schemas.microsoft.com/office/word/2015/wordml/symex" xmlns:wpg="http://schemas.microsoft.com/office/word/2010/wordprocessingGroup" xmlns:wpi="http://schemas.microsoft.com/office/word/2010/wordprocessingInk" xmlns:wne="http://schemas.microsoft.com/office/word/2006/wordml" xmlns:wps="http://schemas.microsoft.com/office/word/2010/wordprocessingShape" mc:Ignorable="w14 w15 w16se wp14">
+<w:ftr xmlns:wpc="http://schemas.microsoft.com/office/word/2010/wordprocessingCanvas" xmlns:cx="http://schemas.microsoft.com/office/drawing/2014/chartex" xmlns:cx1="http://schemas.microsoft.com/office/drawing/2015/9/8/chartex" xmlns:cx2="http://schemas.microsoft.com/office/drawing/2015/10/21/chartex" xmlns:cx3="http://schemas.microsoft.com/office/drawing/2016/5/9/chartex" xmlns:cx4="http://schemas.microsoft.com/office/drawing/2016/5/10/chartex" xmlns:cx5="http://schemas.microsoft.com/office/drawing/2016/5/11/chartex" xmlns:cx6="http://schemas.microsoft.com/office/drawing/2016/5/12/chartex" xmlns:cx7="http://schemas.microsoft.com/office/drawing/2016/5/13/chartex" xmlns:cx8="http://schemas.microsoft.com/office/drawing/2016/5/14/chartex" xmlns:mc="http://schemas.openxmlformats.org/markup-compatibility/2006" xmlns:aink="http://schemas.microsoft.com/office/drawing/2016/ink" xmlns:am3d="http://schemas.microsoft.com/office/drawing/2017/model3d" xmlns:o="urn:schemas-microsoft-com:office:office" xmlns:oel="http://schemas.microsoft.com/office/2019/extlst" xmlns:r="http://schemas.openxmlformats.org/officeDocument/2006/relationships" xmlns:m="http://schemas.openxmlformats.org/officeDocument/2006/math" xmlns:v="urn:schemas-microsoft-com:vml" xmlns:wp14="http://schemas.microsoft.com/office/word/2010/wordprocessingDrawing" xmlns:wp="http://schemas.openxmlformats.org/drawingml/2006/wordprocessingDrawing" xmlns:w10="urn:schemas-microsoft-com:office:word" xmlns:w="http://schemas.openxmlformats.org/wordprocessingml/2006/main" xmlns:w14="http://schemas.microsoft.com/office/word/2010/wordml" xmlns:w15="http://schemas.microsoft.com/office/word/2012/wordml" xmlns:w16cex="http://schemas.microsoft.com/office/word/2018/wordml/cex" xmlns:w16cid="http://schemas.microsoft.com/office/word/2016/wordml/cid" xmlns:w16="http://schemas.microsoft.com/office/word/2018/wordml" xmlns:w16sdtdh="http://schemas.microsoft.com/office/word/2020/wordml/sdtdatahash" xmlns:w16se="http://schemas.microsoft.com/office/word/2015/wordml/symex" xmlns:wpg="http://schemas.microsoft.com/office/word/2010/wordprocessingGroup" xmlns:wpi="http://schemas.microsoft.com/office/word/2010/wordprocessingInk" xmlns:wne="http://schemas.microsoft.com/office/word/2006/wordml" xmlns:wps="http://schemas.microsoft.com/office/word/2010/wordprocessingShape" mc:Ignorable="w14 w15 w16se w16cid w16 w16cex w16sdtdh wp14">
+  <w:p>
+    <w:pPr>
+      <w:pStyle w:val="Footer"/>
+    </w:pPr>
+  </w:p>
+</w:ftr>
+</file>
+
+<file path=word/footer2.xml><?xml version="1.0" encoding="utf-8"?>
+<w:ftr xmlns:wpc="http://schemas.microsoft.com/office/word/2010/wordprocessingCanvas" xmlns:cx="http://schemas.microsoft.com/office/drawing/2014/chartex" xmlns:cx1="http://schemas.microsoft.com/office/drawing/2015/9/8/chartex" xmlns:cx2="http://schemas.microsoft.com/office/drawing/2015/10/21/chartex" xmlns:cx3="http://schemas.microsoft.com/office/drawing/2016/5/9/chartex" xmlns:cx4="http://schemas.microsoft.com/office/drawing/2016/5/10/chartex" xmlns:cx5="http://schemas.microsoft.com/office/drawing/2016/5/11/chartex" xmlns:cx6="http://schemas.microsoft.com/office/drawing/2016/5/12/chartex" xmlns:cx7="http://schemas.microsoft.com/office/drawing/2016/5/13/chartex" xmlns:cx8="http://schemas.microsoft.com/office/drawing/2016/5/14/chartex" xmlns:mc="http://schemas.openxmlformats.org/markup-compatibility/2006" xmlns:aink="http://schemas.microsoft.com/office/drawing/2016/ink" xmlns:am3d="http://schemas.microsoft.com/office/drawing/2017/model3d" xmlns:o="urn:schemas-microsoft-com:office:office" xmlns:oel="http://schemas.microsoft.com/office/2019/extlst" xmlns:r="http://schemas.openxmlformats.org/officeDocument/2006/relationships" xmlns:m="http://schemas.openxmlformats.org/officeDocument/2006/math" xmlns:v="urn:schemas-microsoft-com:vml" xmlns:wp14="http://schemas.microsoft.com/office/word/2010/wordprocessingDrawing" xmlns:wp="http://schemas.openxmlformats.org/drawingml/2006/wordprocessingDrawing" xmlns:w10="urn:schemas-microsoft-com:office:word" xmlns:w="http://schemas.openxmlformats.org/wordprocessingml/2006/main" xmlns:w14="http://schemas.microsoft.com/office/word/2010/wordml" xmlns:w15="http://schemas.microsoft.com/office/word/2012/wordml" xmlns:w16cex="http://schemas.microsoft.com/office/word/2018/wordml/cex" xmlns:w16cid="http://schemas.microsoft.com/office/word/2016/wordml/cid" xmlns:w16="http://schemas.microsoft.com/office/word/2018/wordml" xmlns:w16sdtdh="http://schemas.microsoft.com/office/word/2020/wordml/sdtdatahash" xmlns:w16se="http://schemas.microsoft.com/office/word/2015/wordml/symex" xmlns:wpg="http://schemas.microsoft.com/office/word/2010/wordprocessingGroup" xmlns:wpi="http://schemas.microsoft.com/office/word/2010/wordprocessingInk" xmlns:wne="http://schemas.microsoft.com/office/word/2006/wordml" xmlns:wps="http://schemas.microsoft.com/office/word/2010/wordprocessingShape" mc:Ignorable="w14 w15 w16se w16cid w16 w16cex w16sdtdh wp14">
+  <w:p>
+    <w:pPr>
+      <w:pStyle w:val="Footer"/>
+    </w:pPr>
+  </w:p>
+</w:ftr>
+</file>
+
+<file path=word/footer3.xml><?xml version="1.0" encoding="utf-8"?>
+<w:ftr xmlns:wpc="http://schemas.microsoft.com/office/word/2010/wordprocessingCanvas" xmlns:cx="http://schemas.microsoft.com/office/drawing/2014/chartex" xmlns:cx1="http://schemas.microsoft.com/office/drawing/2015/9/8/chartex" xmlns:cx2="http://schemas.microsoft.com/office/drawing/2015/10/21/chartex" xmlns:cx3="http://schemas.microsoft.com/office/drawing/2016/5/9/chartex" xmlns:cx4="http://schemas.microsoft.com/office/drawing/2016/5/10/chartex" xmlns:cx5="http://schemas.microsoft.com/office/drawing/2016/5/11/chartex" xmlns:cx6="http://schemas.microsoft.com/office/drawing/2016/5/12/chartex" xmlns:cx7="http://schemas.microsoft.com/office/drawing/2016/5/13/chartex" xmlns:cx8="http://schemas.microsoft.com/office/drawing/2016/5/14/chartex" xmlns:mc="http://schemas.openxmlformats.org/markup-compatibility/2006" xmlns:aink="http://schemas.microsoft.com/office/drawing/2016/ink" xmlns:am3d="http://schemas.microsoft.com/office/drawing/2017/model3d" xmlns:o="urn:schemas-microsoft-com:office:office" xmlns:oel="http://schemas.microsoft.com/office/2019/extlst" xmlns:r="http://schemas.openxmlformats.org/officeDocument/2006/relationships" xmlns:m="http://schemas.openxmlformats.org/officeDocument/2006/math" xmlns:v="urn:schemas-microsoft-com:vml" xmlns:wp14="http://schemas.microsoft.com/office/word/2010/wordprocessingDrawing" xmlns:wp="http://schemas.openxmlformats.org/drawingml/2006/wordprocessingDrawing" xmlns:w10="urn:schemas-microsoft-com:office:word" xmlns:w="http://schemas.openxmlformats.org/wordprocessingml/2006/main" xmlns:w14="http://schemas.microsoft.com/office/word/2010/wordml" xmlns:w15="http://schemas.microsoft.com/office/word/2012/wordml" xmlns:w16cex="http://schemas.microsoft.com/office/word/2018/wordml/cex" xmlns:w16cid="http://schemas.microsoft.com/office/word/2016/wordml/cid" xmlns:w16="http://schemas.microsoft.com/office/word/2018/wordml" xmlns:w16sdtdh="http://schemas.microsoft.com/office/word/2020/wordml/sdtdatahash" xmlns:w16se="http://schemas.microsoft.com/office/word/2015/wordml/symex" xmlns:wpg="http://schemas.microsoft.com/office/word/2010/wordprocessingGroup" xmlns:wpi="http://schemas.microsoft.com/office/word/2010/wordprocessingInk" xmlns:wne="http://schemas.microsoft.com/office/word/2006/wordml" xmlns:wps="http://schemas.microsoft.com/office/word/2010/wordprocessingShape" mc:Ignorable="w14 w15 w16se w16cid w16 w16cex w16sdtdh wp14">
   <w:p>
     <w:pPr>
       <w:pStyle w:val="Footer"/>
@@ -466,7 +300,7 @@
       <mc:AlternateContent>
         <mc:Choice Requires="wps">
           <w:drawing>
-            <wp:inline distT="0" distB="0" distL="0" distR="0" wp14:anchorId="6DA00494" wp14:editId="2EDCA4AB">
+            <wp:inline distT="0" distB="0" distL="0" distR="0" wp14:anchorId="31602331" wp14:editId="5032E125">
               <wp:extent cx="6854825" cy="762000"/>
               <wp:effectExtent l="0" t="0" r="22225" b="19050"/>
               <wp:docPr id="1" name="Rounded Rectangle 6"/>
@@ -525,7 +359,21 @@
                             <w:rPr>
                               <w:color w:val="000000" w:themeColor="text1"/>
                             </w:rPr>
-                            <w:t xml:space="preserve">Find out more about what to do : </w:t>
+                            <w:t xml:space="preserve">Find out more about what to </w:t>
+                          </w:r>
+                          <w:proofErr w:type="gramStart"/>
+                          <w:r>
+                            <w:rPr>
+                              <w:color w:val="000000" w:themeColor="text1"/>
+                            </w:rPr>
+                            <w:t>do :</w:t>
+                          </w:r>
+                          <w:proofErr w:type="gramEnd"/>
+                          <w:r>
+                            <w:rPr>
+                              <w:color w:val="000000" w:themeColor="text1"/>
+                            </w:rPr>
+                            <w:t xml:space="preserve"> </w:t>
                           </w:r>
                         </w:p>
                         <w:p>
@@ -584,7 +432,7 @@
 </file>
 
 <file path=word/footnotes.xml><?xml version="1.0" encoding="utf-8"?>
-<w:footnotes xmlns:wpc="http://schemas.microsoft.com/office/word/2010/wordprocessingCanvas" xmlns:cx="http://schemas.microsoft.com/office/drawing/2014/chartex" xmlns:cx1="http://schemas.microsoft.com/office/drawing/2015/9/8/chartex" xmlns:mc="http://schemas.openxmlformats.org/markup-compatibility/2006" xmlns:o="urn:schemas-microsoft-com:office:office" xmlns:r="http://schemas.openxmlformats.org/officeDocument/2006/relationships" xmlns:m="http://schemas.openxmlformats.org/officeDocument/2006/math" xmlns:v="urn:schemas-microsoft-com:vml" xmlns:wp14="http://schemas.microsoft.com/office/word/2010/wordprocessingDrawing" xmlns:wp="http://schemas.openxmlformats.org/drawingml/2006/wordprocessingDrawing" xmlns:w10="urn:schemas-microsoft-com:office:word" xmlns:w="http://schemas.openxmlformats.org/wordprocessingml/2006/main" xmlns:w14="http://schemas.microsoft.com/office/word/2010/wordml" xmlns:w15="http://schemas.microsoft.com/office/word/2012/wordml" xmlns:w16se="http://schemas.microsoft.com/office/word/2015/wordml/symex" xmlns:wpg="http://schemas.microsoft.com/office/word/2010/wordprocessingGroup" xmlns:wpi="http://schemas.microsoft.com/office/word/2010/wordprocessingInk" xmlns:wne="http://schemas.microsoft.com/office/word/2006/wordml" xmlns:wps="http://schemas.microsoft.com/office/word/2010/wordprocessingShape" mc:Ignorable="w14 w15 w16se wp14">
+<w:footnotes xmlns:wpc="http://schemas.microsoft.com/office/word/2010/wordprocessingCanvas" xmlns:cx="http://schemas.microsoft.com/office/drawing/2014/chartex" xmlns:cx1="http://schemas.microsoft.com/office/drawing/2015/9/8/chartex" xmlns:cx2="http://schemas.microsoft.com/office/drawing/2015/10/21/chartex" xmlns:cx3="http://schemas.microsoft.com/office/drawing/2016/5/9/chartex" xmlns:cx4="http://schemas.microsoft.com/office/drawing/2016/5/10/chartex" xmlns:cx5="http://schemas.microsoft.com/office/drawing/2016/5/11/chartex" xmlns:cx6="http://schemas.microsoft.com/office/drawing/2016/5/12/chartex" xmlns:cx7="http://schemas.microsoft.com/office/drawing/2016/5/13/chartex" xmlns:cx8="http://schemas.microsoft.com/office/drawing/2016/5/14/chartex" xmlns:mc="http://schemas.openxmlformats.org/markup-compatibility/2006" xmlns:aink="http://schemas.microsoft.com/office/drawing/2016/ink" xmlns:am3d="http://schemas.microsoft.com/office/drawing/2017/model3d" xmlns:o="urn:schemas-microsoft-com:office:office" xmlns:oel="http://schemas.microsoft.com/office/2019/extlst" xmlns:r="http://schemas.openxmlformats.org/officeDocument/2006/relationships" xmlns:m="http://schemas.openxmlformats.org/officeDocument/2006/math" xmlns:v="urn:schemas-microsoft-com:vml" xmlns:wp14="http://schemas.microsoft.com/office/word/2010/wordprocessingDrawing" xmlns:wp="http://schemas.openxmlformats.org/drawingml/2006/wordprocessingDrawing" xmlns:w10="urn:schemas-microsoft-com:office:word" xmlns:w="http://schemas.openxmlformats.org/wordprocessingml/2006/main" xmlns:w14="http://schemas.microsoft.com/office/word/2010/wordml" xmlns:w15="http://schemas.microsoft.com/office/word/2012/wordml" xmlns:w16cex="http://schemas.microsoft.com/office/word/2018/wordml/cex" xmlns:w16cid="http://schemas.microsoft.com/office/word/2016/wordml/cid" xmlns:w16="http://schemas.microsoft.com/office/word/2018/wordml" xmlns:w16sdtdh="http://schemas.microsoft.com/office/word/2020/wordml/sdtdatahash" xmlns:w16se="http://schemas.microsoft.com/office/word/2015/wordml/symex" xmlns:wpg="http://schemas.microsoft.com/office/word/2010/wordprocessingGroup" xmlns:wpi="http://schemas.microsoft.com/office/word/2010/wordprocessingInk" xmlns:wne="http://schemas.microsoft.com/office/word/2006/wordml" xmlns:wps="http://schemas.microsoft.com/office/word/2010/wordprocessingShape" mc:Ignorable="w14 w15 w16se w16cid w16 w16cex w16sdtdh wp14">
   <w:footnote w:type="separator" w:id="-1">
     <w:p>
       <w:pPr>
@@ -608,8 +456,38 @@
 </w:footnotes>
 </file>
 
+<file path=word/header1.xml><?xml version="1.0" encoding="utf-8"?>
+<w:hdr xmlns:wpc="http://schemas.microsoft.com/office/word/2010/wordprocessingCanvas" xmlns:cx="http://schemas.microsoft.com/office/drawing/2014/chartex" xmlns:cx1="http://schemas.microsoft.com/office/drawing/2015/9/8/chartex" xmlns:cx2="http://schemas.microsoft.com/office/drawing/2015/10/21/chartex" xmlns:cx3="http://schemas.microsoft.com/office/drawing/2016/5/9/chartex" xmlns:cx4="http://schemas.microsoft.com/office/drawing/2016/5/10/chartex" xmlns:cx5="http://schemas.microsoft.com/office/drawing/2016/5/11/chartex" xmlns:cx6="http://schemas.microsoft.com/office/drawing/2016/5/12/chartex" xmlns:cx7="http://schemas.microsoft.com/office/drawing/2016/5/13/chartex" xmlns:cx8="http://schemas.microsoft.com/office/drawing/2016/5/14/chartex" xmlns:mc="http://schemas.openxmlformats.org/markup-compatibility/2006" xmlns:aink="http://schemas.microsoft.com/office/drawing/2016/ink" xmlns:am3d="http://schemas.microsoft.com/office/drawing/2017/model3d" xmlns:o="urn:schemas-microsoft-com:office:office" xmlns:oel="http://schemas.microsoft.com/office/2019/extlst" xmlns:r="http://schemas.openxmlformats.org/officeDocument/2006/relationships" xmlns:m="http://schemas.openxmlformats.org/officeDocument/2006/math" xmlns:v="urn:schemas-microsoft-com:vml" xmlns:wp14="http://schemas.microsoft.com/office/word/2010/wordprocessingDrawing" xmlns:wp="http://schemas.openxmlformats.org/drawingml/2006/wordprocessingDrawing" xmlns:w10="urn:schemas-microsoft-com:office:word" xmlns:w="http://schemas.openxmlformats.org/wordprocessingml/2006/main" xmlns:w14="http://schemas.microsoft.com/office/word/2010/wordml" xmlns:w15="http://schemas.microsoft.com/office/word/2012/wordml" xmlns:w16cex="http://schemas.microsoft.com/office/word/2018/wordml/cex" xmlns:w16cid="http://schemas.microsoft.com/office/word/2016/wordml/cid" xmlns:w16="http://schemas.microsoft.com/office/word/2018/wordml" xmlns:w16sdtdh="http://schemas.microsoft.com/office/word/2020/wordml/sdtdatahash" xmlns:w16se="http://schemas.microsoft.com/office/word/2015/wordml/symex" xmlns:wpg="http://schemas.microsoft.com/office/word/2010/wordprocessingGroup" xmlns:wpi="http://schemas.microsoft.com/office/word/2010/wordprocessingInk" xmlns:wne="http://schemas.microsoft.com/office/word/2006/wordml" xmlns:wps="http://schemas.microsoft.com/office/word/2010/wordprocessingShape" mc:Ignorable="w14 w15 w16se w16cid w16 w16cex w16sdtdh wp14">
+  <w:p>
+    <w:pPr>
+      <w:pStyle w:val="Header"/>
+    </w:pPr>
+  </w:p>
+</w:hdr>
+</file>
+
+<file path=word/header2.xml><?xml version="1.0" encoding="utf-8"?>
+<w:hdr xmlns:wpc="http://schemas.microsoft.com/office/word/2010/wordprocessingCanvas" xmlns:cx="http://schemas.microsoft.com/office/drawing/2014/chartex" xmlns:cx1="http://schemas.microsoft.com/office/drawing/2015/9/8/chartex" xmlns:cx2="http://schemas.microsoft.com/office/drawing/2015/10/21/chartex" xmlns:cx3="http://schemas.microsoft.com/office/drawing/2016/5/9/chartex" xmlns:cx4="http://schemas.microsoft.com/office/drawing/2016/5/10/chartex" xmlns:cx5="http://schemas.microsoft.com/office/drawing/2016/5/11/chartex" xmlns:cx6="http://schemas.microsoft.com/office/drawing/2016/5/12/chartex" xmlns:cx7="http://schemas.microsoft.com/office/drawing/2016/5/13/chartex" xmlns:cx8="http://schemas.microsoft.com/office/drawing/2016/5/14/chartex" xmlns:mc="http://schemas.openxmlformats.org/markup-compatibility/2006" xmlns:aink="http://schemas.microsoft.com/office/drawing/2016/ink" xmlns:am3d="http://schemas.microsoft.com/office/drawing/2017/model3d" xmlns:o="urn:schemas-microsoft-com:office:office" xmlns:oel="http://schemas.microsoft.com/office/2019/extlst" xmlns:r="http://schemas.openxmlformats.org/officeDocument/2006/relationships" xmlns:m="http://schemas.openxmlformats.org/officeDocument/2006/math" xmlns:v="urn:schemas-microsoft-com:vml" xmlns:wp14="http://schemas.microsoft.com/office/word/2010/wordprocessingDrawing" xmlns:wp="http://schemas.openxmlformats.org/drawingml/2006/wordprocessingDrawing" xmlns:w10="urn:schemas-microsoft-com:office:word" xmlns:w="http://schemas.openxmlformats.org/wordprocessingml/2006/main" xmlns:w14="http://schemas.microsoft.com/office/word/2010/wordml" xmlns:w15="http://schemas.microsoft.com/office/word/2012/wordml" xmlns:w16cex="http://schemas.microsoft.com/office/word/2018/wordml/cex" xmlns:w16cid="http://schemas.microsoft.com/office/word/2016/wordml/cid" xmlns:w16="http://schemas.microsoft.com/office/word/2018/wordml" xmlns:w16sdtdh="http://schemas.microsoft.com/office/word/2020/wordml/sdtdatahash" xmlns:w16se="http://schemas.microsoft.com/office/word/2015/wordml/symex" xmlns:wpg="http://schemas.microsoft.com/office/word/2010/wordprocessingGroup" xmlns:wpi="http://schemas.microsoft.com/office/word/2010/wordprocessingInk" xmlns:wne="http://schemas.microsoft.com/office/word/2006/wordml" xmlns:wps="http://schemas.microsoft.com/office/word/2010/wordprocessingShape" mc:Ignorable="w14 w15 w16se w16cid w16 w16cex w16sdtdh wp14">
+  <w:p>
+    <w:pPr>
+      <w:pStyle w:val="Header"/>
+    </w:pPr>
+  </w:p>
+</w:hdr>
+</file>
+
+<file path=word/header3.xml><?xml version="1.0" encoding="utf-8"?>
+<w:hdr xmlns:wpc="http://schemas.microsoft.com/office/word/2010/wordprocessingCanvas" xmlns:cx="http://schemas.microsoft.com/office/drawing/2014/chartex" xmlns:cx1="http://schemas.microsoft.com/office/drawing/2015/9/8/chartex" xmlns:cx2="http://schemas.microsoft.com/office/drawing/2015/10/21/chartex" xmlns:cx3="http://schemas.microsoft.com/office/drawing/2016/5/9/chartex" xmlns:cx4="http://schemas.microsoft.com/office/drawing/2016/5/10/chartex" xmlns:cx5="http://schemas.microsoft.com/office/drawing/2016/5/11/chartex" xmlns:cx6="http://schemas.microsoft.com/office/drawing/2016/5/12/chartex" xmlns:cx7="http://schemas.microsoft.com/office/drawing/2016/5/13/chartex" xmlns:cx8="http://schemas.microsoft.com/office/drawing/2016/5/14/chartex" xmlns:mc="http://schemas.openxmlformats.org/markup-compatibility/2006" xmlns:aink="http://schemas.microsoft.com/office/drawing/2016/ink" xmlns:am3d="http://schemas.microsoft.com/office/drawing/2017/model3d" xmlns:o="urn:schemas-microsoft-com:office:office" xmlns:oel="http://schemas.microsoft.com/office/2019/extlst" xmlns:r="http://schemas.openxmlformats.org/officeDocument/2006/relationships" xmlns:m="http://schemas.openxmlformats.org/officeDocument/2006/math" xmlns:v="urn:schemas-microsoft-com:vml" xmlns:wp14="http://schemas.microsoft.com/office/word/2010/wordprocessingDrawing" xmlns:wp="http://schemas.openxmlformats.org/drawingml/2006/wordprocessingDrawing" xmlns:w10="urn:schemas-microsoft-com:office:word" xmlns:w="http://schemas.openxmlformats.org/wordprocessingml/2006/main" xmlns:w14="http://schemas.microsoft.com/office/word/2010/wordml" xmlns:w15="http://schemas.microsoft.com/office/word/2012/wordml" xmlns:w16cex="http://schemas.microsoft.com/office/word/2018/wordml/cex" xmlns:w16cid="http://schemas.microsoft.com/office/word/2016/wordml/cid" xmlns:w16="http://schemas.microsoft.com/office/word/2018/wordml" xmlns:w16sdtdh="http://schemas.microsoft.com/office/word/2020/wordml/sdtdatahash" xmlns:w16se="http://schemas.microsoft.com/office/word/2015/wordml/symex" xmlns:wpg="http://schemas.microsoft.com/office/word/2010/wordprocessingGroup" xmlns:wpi="http://schemas.microsoft.com/office/word/2010/wordprocessingInk" xmlns:wne="http://schemas.microsoft.com/office/word/2006/wordml" xmlns:wps="http://schemas.microsoft.com/office/word/2010/wordprocessingShape" mc:Ignorable="w14 w15 w16se w16cid w16 w16cex w16sdtdh wp14">
+  <w:p>
+    <w:pPr>
+      <w:pStyle w:val="Header"/>
+    </w:pPr>
+  </w:p>
+</w:hdr>
+</file>
+
 <file path=word/numbering.xml><?xml version="1.0" encoding="utf-8"?>
-<w:numbering xmlns:wpc="http://schemas.microsoft.com/office/word/2010/wordprocessingCanvas" xmlns:cx="http://schemas.microsoft.com/office/drawing/2014/chartex" xmlns:cx1="http://schemas.microsoft.com/office/drawing/2015/9/8/chartex" xmlns:mc="http://schemas.openxmlformats.org/markup-compatibility/2006" xmlns:o="urn:schemas-microsoft-com:office:office" xmlns:r="http://schemas.openxmlformats.org/officeDocument/2006/relationships" xmlns:m="http://schemas.openxmlformats.org/officeDocument/2006/math" xmlns:v="urn:schemas-microsoft-com:vml" xmlns:wp14="http://schemas.microsoft.com/office/word/2010/wordprocessingDrawing" xmlns:wp="http://schemas.openxmlformats.org/drawingml/2006/wordprocessingDrawing" xmlns:w10="urn:schemas-microsoft-com:office:word" xmlns:w="http://schemas.openxmlformats.org/wordprocessingml/2006/main" xmlns:w14="http://schemas.microsoft.com/office/word/2010/wordml" xmlns:w15="http://schemas.microsoft.com/office/word/2012/wordml" xmlns:w16se="http://schemas.microsoft.com/office/word/2015/wordml/symex" xmlns:wpg="http://schemas.microsoft.com/office/word/2010/wordprocessingGroup" xmlns:wpi="http://schemas.microsoft.com/office/word/2010/wordprocessingInk" xmlns:wne="http://schemas.microsoft.com/office/word/2006/wordml" xmlns:wps="http://schemas.microsoft.com/office/word/2010/wordprocessingShape" mc:Ignorable="w14 w15 w16se wp14">
+<w:numbering xmlns:wpc="http://schemas.microsoft.com/office/word/2010/wordprocessingCanvas" xmlns:cx="http://schemas.microsoft.com/office/drawing/2014/chartex" xmlns:cx1="http://schemas.microsoft.com/office/drawing/2015/9/8/chartex" xmlns:cx2="http://schemas.microsoft.com/office/drawing/2015/10/21/chartex" xmlns:cx3="http://schemas.microsoft.com/office/drawing/2016/5/9/chartex" xmlns:cx4="http://schemas.microsoft.com/office/drawing/2016/5/10/chartex" xmlns:cx5="http://schemas.microsoft.com/office/drawing/2016/5/11/chartex" xmlns:cx6="http://schemas.microsoft.com/office/drawing/2016/5/12/chartex" xmlns:cx7="http://schemas.microsoft.com/office/drawing/2016/5/13/chartex" xmlns:cx8="http://schemas.microsoft.com/office/drawing/2016/5/14/chartex" xmlns:mc="http://schemas.openxmlformats.org/markup-compatibility/2006" xmlns:aink="http://schemas.microsoft.com/office/drawing/2016/ink" xmlns:am3d="http://schemas.microsoft.com/office/drawing/2017/model3d" xmlns:o="urn:schemas-microsoft-com:office:office" xmlns:oel="http://schemas.microsoft.com/office/2019/extlst" xmlns:r="http://schemas.openxmlformats.org/officeDocument/2006/relationships" xmlns:m="http://schemas.openxmlformats.org/officeDocument/2006/math" xmlns:v="urn:schemas-microsoft-com:vml" xmlns:wp14="http://schemas.microsoft.com/office/word/2010/wordprocessingDrawing" xmlns:wp="http://schemas.openxmlformats.org/drawingml/2006/wordprocessingDrawing" xmlns:w10="urn:schemas-microsoft-com:office:word" xmlns:w="http://schemas.openxmlformats.org/wordprocessingml/2006/main" xmlns:w14="http://schemas.microsoft.com/office/word/2010/wordml" xmlns:w15="http://schemas.microsoft.com/office/word/2012/wordml" xmlns:w16cex="http://schemas.microsoft.com/office/word/2018/wordml/cex" xmlns:w16cid="http://schemas.microsoft.com/office/word/2016/wordml/cid" xmlns:w16="http://schemas.microsoft.com/office/word/2018/wordml" xmlns:w16sdtdh="http://schemas.microsoft.com/office/word/2020/wordml/sdtdatahash" xmlns:w16se="http://schemas.microsoft.com/office/word/2015/wordml/symex" xmlns:wpg="http://schemas.microsoft.com/office/word/2010/wordprocessingGroup" xmlns:wpi="http://schemas.microsoft.com/office/word/2010/wordprocessingInk" xmlns:wne="http://schemas.microsoft.com/office/word/2006/wordml" xmlns:wps="http://schemas.microsoft.com/office/word/2010/wordprocessingShape" mc:Ignorable="w14 w15 w16se w16cid w16 w16cex w16sdtdh wp14">
   <w:abstractNum w:abstractNumId="0" w15:restartNumberingAfterBreak="0">
     <w:nsid w:val="2AE269F8"/>
     <w:multiLevelType w:val="multilevel"/>
@@ -1181,26 +1059,26 @@
       </w:rPr>
     </w:lvl>
   </w:abstractNum>
-  <w:num w:numId="1">
+  <w:num w:numId="1" w16cid:durableId="729378959">
     <w:abstractNumId w:val="2"/>
   </w:num>
-  <w:num w:numId="2">
+  <w:num w:numId="2" w16cid:durableId="1753311361">
     <w:abstractNumId w:val="4"/>
   </w:num>
-  <w:num w:numId="3">
+  <w:num w:numId="3" w16cid:durableId="1637564577">
     <w:abstractNumId w:val="0"/>
   </w:num>
-  <w:num w:numId="4">
+  <w:num w:numId="4" w16cid:durableId="409273083">
     <w:abstractNumId w:val="1"/>
   </w:num>
-  <w:num w:numId="5">
+  <w:num w:numId="5" w16cid:durableId="1998872731">
     <w:abstractNumId w:val="3"/>
   </w:num>
 </w:numbering>
 </file>
 
 <file path=word/styles.xml><?xml version="1.0" encoding="utf-8"?>
-<w:styles xmlns:mc="http://schemas.openxmlformats.org/markup-compatibility/2006" xmlns:r="http://schemas.openxmlformats.org/officeDocument/2006/relationships" xmlns:w="http://schemas.openxmlformats.org/wordprocessingml/2006/main" xmlns:w14="http://schemas.microsoft.com/office/word/2010/wordml" xmlns:w15="http://schemas.microsoft.com/office/word/2012/wordml" xmlns:w16se="http://schemas.microsoft.com/office/word/2015/wordml/symex" mc:Ignorable="w14 w15 w16se">
+<w:styles xmlns:mc="http://schemas.openxmlformats.org/markup-compatibility/2006" xmlns:r="http://schemas.openxmlformats.org/officeDocument/2006/relationships" xmlns:w="http://schemas.openxmlformats.org/wordprocessingml/2006/main" xmlns:w14="http://schemas.microsoft.com/office/word/2010/wordml" xmlns:w15="http://schemas.microsoft.com/office/word/2012/wordml" xmlns:w16cex="http://schemas.microsoft.com/office/word/2018/wordml/cex" xmlns:w16cid="http://schemas.microsoft.com/office/word/2016/wordml/cid" xmlns:w16="http://schemas.microsoft.com/office/word/2018/wordml" xmlns:w16sdtdh="http://schemas.microsoft.com/office/word/2020/wordml/sdtdatahash" xmlns:w16se="http://schemas.microsoft.com/office/word/2015/wordml/symex" mc:Ignorable="w14 w15 w16se w16cid w16 w16cex w16sdtdh">
   <w:docDefaults>
     <w:rPrDefault>
       <w:rPr>
@@ -1211,7 +1089,7 @@
     </w:rPrDefault>
     <w:pPrDefault/>
   </w:docDefaults>
-  <w:latentStyles w:defLockedState="0" w:defUIPriority="99" w:defSemiHidden="0" w:defUnhideWhenUsed="0" w:defQFormat="0" w:count="371">
+  <w:latentStyles w:defLockedState="0" w:defUIPriority="99" w:defSemiHidden="0" w:defUnhideWhenUsed="0" w:defQFormat="0" w:count="376">
     <w:lsdException w:name="Normal" w:uiPriority="0" w:qFormat="1"/>
     <w:lsdException w:name="heading 1" w:uiPriority="9" w:qFormat="1"/>
     <w:lsdException w:name="heading 2" w:semiHidden="1" w:uiPriority="9" w:unhideWhenUsed="1" w:qFormat="1"/>
@@ -1583,6 +1461,11 @@
     <w:lsdException w:name="List Table 5 Dark Accent 6" w:uiPriority="50"/>
     <w:lsdException w:name="List Table 6 Colorful Accent 6" w:uiPriority="51"/>
     <w:lsdException w:name="List Table 7 Colorful Accent 6" w:uiPriority="52"/>
+    <w:lsdException w:name="Mention" w:semiHidden="1" w:unhideWhenUsed="1"/>
+    <w:lsdException w:name="Smart Hyperlink" w:semiHidden="1" w:unhideWhenUsed="1"/>
+    <w:lsdException w:name="Hashtag" w:semiHidden="1" w:unhideWhenUsed="1"/>
+    <w:lsdException w:name="Unresolved Mention" w:semiHidden="1" w:unhideWhenUsed="1"/>
+    <w:lsdException w:name="Smart Link" w:semiHidden="1" w:unhideWhenUsed="1"/>
   </w:latentStyles>
   <w:style w:type="paragraph" w:default="1" w:styleId="Normal">
     <w:name w:val="Normal"/>
